--- a/doc/_schema/customer_get_coupon.docx
+++ b/doc/_schema/customer_get_coupon.docx
@@ -364,16 +364,57 @@
           <w:sz w:val="24"/>
           <w:szCs w:val="21"/>
         </w:rPr>
-        <w:t>customer_code</w:t>
-      </w:r>
-      <w:r>
-        <w:rPr>
-          <w:rFonts w:ascii="Constantia" w:eastAsia="Microsoft YaHei Mono" w:hAnsi="Constantia" w:cs="Consolas"/>
-          <w:i/>
-          <w:sz w:val="24"/>
-          <w:szCs w:val="21"/>
-        </w:rPr>
-        <w:t>` char(23) character set utf8 collate utf8_bin not null,</w:t>
+        <w:t>customer_</w:t>
+      </w:r>
+      <w:r>
+        <w:rPr>
+          <w:rFonts w:ascii="Constantia" w:eastAsia="Microsoft YaHei Mono" w:hAnsi="Constantia" w:cs="Consolas" w:hint="eastAsia"/>
+          <w:b/>
+          <w:i/>
+          <w:sz w:val="24"/>
+          <w:szCs w:val="21"/>
+        </w:rPr>
+        <w:t>unique_id</w:t>
+      </w:r>
+      <w:r>
+        <w:rPr>
+          <w:rFonts w:ascii="Constantia" w:eastAsia="Microsoft YaHei Mono" w:hAnsi="Constantia" w:cs="Consolas"/>
+          <w:i/>
+          <w:sz w:val="24"/>
+          <w:szCs w:val="21"/>
+        </w:rPr>
+        <w:t>` char(</w:t>
+      </w:r>
+      <w:r>
+        <w:rPr>
+          <w:rFonts w:ascii="Constantia" w:eastAsia="Microsoft YaHei Mono" w:hAnsi="Constantia" w:cs="Consolas"/>
+          <w:b/>
+          <w:i/>
+          <w:color w:val="FF0000"/>
+          <w:sz w:val="24"/>
+          <w:szCs w:val="21"/>
+        </w:rPr>
+        <w:t>2</w:t>
+      </w:r>
+      <w:r>
+        <w:rPr>
+          <w:rFonts w:ascii="Constantia" w:eastAsia="Microsoft YaHei Mono" w:hAnsi="Constantia" w:cs="Consolas" w:hint="eastAsia"/>
+          <w:b/>
+          <w:i/>
+          <w:color w:val="FF0000"/>
+          <w:sz w:val="24"/>
+          <w:szCs w:val="21"/>
+        </w:rPr>
+        <w:t>2</w:t>
+      </w:r>
+      <w:r>
+        <w:rPr>
+          <w:rFonts w:ascii="Constantia" w:eastAsia="Microsoft YaHei Mono" w:hAnsi="Constantia" w:cs="Consolas"/>
+          <w:i/>
+          <w:sz w:val="24"/>
+          <w:szCs w:val="21"/>
+        </w:rPr>
+        <w:t>) character set utf8 collate utf8_bin not null,</w:t>
       </w:r>
     </w:p>
     <w:p>
@@ -409,7 +450,7 @@
           <w:sz w:val="24"/>
           <w:szCs w:val="21"/>
         </w:rPr>
-        <w:t>coupon_type_id</w:t>
+        <w:t>coupon_id</w:t>
       </w:r>
       <w:r>
         <w:rPr>
@@ -454,16 +495,46 @@
           <w:sz w:val="24"/>
           <w:szCs w:val="21"/>
         </w:rPr>
-        <w:t>coupon_type_code</w:t>
-      </w:r>
-      <w:r>
-        <w:rPr>
-          <w:rFonts w:ascii="Constantia" w:eastAsia="Microsoft YaHei Mono" w:hAnsi="Constantia" w:cs="Consolas"/>
-          <w:i/>
-          <w:sz w:val="24"/>
-          <w:szCs w:val="21"/>
-        </w:rPr>
-        <w:t>` varchar(10) character set utf8 collate utf8_bin not null,</w:t>
+        <w:t>coupon_</w:t>
+      </w:r>
+      <w:r>
+        <w:rPr>
+          <w:rFonts w:ascii="Constantia" w:eastAsia="Microsoft YaHei Mono" w:hAnsi="Constantia" w:cs="Consolas" w:hint="eastAsia"/>
+          <w:b/>
+          <w:i/>
+          <w:sz w:val="24"/>
+          <w:szCs w:val="21"/>
+        </w:rPr>
+        <w:t>unique_id</w:t>
+      </w:r>
+      <w:r>
+        <w:rPr>
+          <w:rFonts w:ascii="Constantia" w:eastAsia="Microsoft YaHei Mono" w:hAnsi="Constantia" w:cs="Consolas"/>
+          <w:i/>
+          <w:sz w:val="24"/>
+          <w:szCs w:val="21"/>
+        </w:rPr>
+        <w:t>` char(</w:t>
+      </w:r>
+      <w:r>
+        <w:rPr>
+          <w:rFonts w:ascii="Constantia" w:eastAsia="Microsoft YaHei Mono" w:hAnsi="Constantia" w:cs="Consolas" w:hint="eastAsia"/>
+          <w:b/>
+          <w:i/>
+          <w:color w:val="FF0000"/>
+          <w:sz w:val="24"/>
+          <w:szCs w:val="21"/>
+        </w:rPr>
+        <w:t>27</w:t>
+      </w:r>
+      <w:r>
+        <w:rPr>
+          <w:rFonts w:ascii="Constantia" w:eastAsia="Microsoft YaHei Mono" w:hAnsi="Constantia" w:cs="Consolas"/>
+          <w:i/>
+          <w:sz w:val="24"/>
+          <w:szCs w:val="21"/>
+        </w:rPr>
+        <w:t>) set utf8 collate utf8_bin not null,</w:t>
       </w:r>
     </w:p>
     <w:p>
@@ -499,16 +570,16 @@
           <w:sz w:val="24"/>
           <w:szCs w:val="21"/>
         </w:rPr>
-        <w:t>coupon_model_id</w:t>
-      </w:r>
-      <w:r>
-        <w:rPr>
-          <w:rFonts w:ascii="Constantia" w:eastAsia="Microsoft YaHei Mono" w:hAnsi="Constantia" w:cs="Consolas"/>
-          <w:i/>
-          <w:sz w:val="24"/>
-          <w:szCs w:val="21"/>
-        </w:rPr>
-        <w:t>` bigint unsigned not null,</w:t>
+        <w:t>add_time</w:t>
+      </w:r>
+      <w:r>
+        <w:rPr>
+          <w:rFonts w:ascii="Constantia" w:eastAsia="Microsoft YaHei Mono" w:hAnsi="Constantia" w:cs="Consolas"/>
+          <w:i/>
+          <w:sz w:val="24"/>
+          <w:szCs w:val="21"/>
+        </w:rPr>
+        <w:t>` timestamp default current_timestamp,</w:t>
       </w:r>
     </w:p>
     <w:p>
@@ -534,7 +605,7 @@
           <w:sz w:val="24"/>
           <w:szCs w:val="21"/>
         </w:rPr>
-        <w:t>`</w:t>
+        <w:t>unique(`</w:t>
       </w:r>
       <w:r>
         <w:rPr>
@@ -544,16 +615,26 @@
           <w:sz w:val="24"/>
           <w:szCs w:val="21"/>
         </w:rPr>
-        <w:t>coupon_model_code</w:t>
-      </w:r>
-      <w:r>
-        <w:rPr>
-          <w:rFonts w:ascii="Constantia" w:eastAsia="Microsoft YaHei Mono" w:hAnsi="Constantia" w:cs="Consolas"/>
-          <w:i/>
-          <w:sz w:val="24"/>
-          <w:szCs w:val="21"/>
-        </w:rPr>
-        <w:t>` char(12) character set utf8 collate utf8_bin not null,</w:t>
+        <w:t>coupon</w:t>
+      </w:r>
+      <w:r>
+        <w:rPr>
+          <w:rFonts w:ascii="Constantia" w:eastAsia="Microsoft YaHei Mono" w:hAnsi="Constantia" w:cs="Consolas"/>
+          <w:b/>
+          <w:i/>
+          <w:sz w:val="24"/>
+          <w:szCs w:val="21"/>
+        </w:rPr>
+        <w:t>_id</w:t>
+      </w:r>
+      <w:r>
+        <w:rPr>
+          <w:rFonts w:ascii="Constantia" w:eastAsia="Microsoft YaHei Mono" w:hAnsi="Constantia" w:cs="Consolas"/>
+          <w:i/>
+          <w:sz w:val="24"/>
+          <w:szCs w:val="21"/>
+        </w:rPr>
+        <w:t>`),</w:t>
       </w:r>
     </w:p>
     <w:p>
@@ -579,214 +660,6 @@
           <w:sz w:val="24"/>
           <w:szCs w:val="21"/>
         </w:rPr>
-        <w:t>`</w:t>
-      </w:r>
-      <w:r>
-        <w:rPr>
-          <w:rFonts w:ascii="Constantia" w:eastAsia="Microsoft YaHei Mono" w:hAnsi="Constantia" w:cs="Consolas"/>
-          <w:b/>
-          <w:i/>
-          <w:sz w:val="24"/>
-          <w:szCs w:val="21"/>
-        </w:rPr>
-        <w:t>coupon_id</w:t>
-      </w:r>
-      <w:r>
-        <w:rPr>
-          <w:rFonts w:ascii="Constantia" w:eastAsia="Microsoft YaHei Mono" w:hAnsi="Constantia" w:cs="Consolas"/>
-          <w:i/>
-          <w:sz w:val="24"/>
-          <w:szCs w:val="21"/>
-        </w:rPr>
-        <w:t>` bigint unsigned not null,</w:t>
-      </w:r>
-    </w:p>
-    <w:p>
-      <w:pPr>
-        <w:pStyle w:val="a5"/>
-        <w:numPr>
-          <w:ilvl w:val="0"/>
-          <w:numId w:val="7"/>
-        </w:numPr>
-        <w:spacing w:line="320" w:lineRule="exact"/>
-        <w:ind w:firstLineChars="0"/>
-        <w:rPr>
-          <w:rFonts w:ascii="Constantia" w:eastAsia="Microsoft YaHei Mono" w:hAnsi="Constantia" w:cs="Consolas"/>
-          <w:i/>
-          <w:sz w:val="24"/>
-          <w:szCs w:val="21"/>
-        </w:rPr>
-      </w:pPr>
-      <w:r>
-        <w:rPr>
-          <w:rFonts w:ascii="Constantia" w:eastAsia="Microsoft YaHei Mono" w:hAnsi="Constantia" w:cs="Consolas"/>
-          <w:i/>
-          <w:sz w:val="24"/>
-          <w:szCs w:val="21"/>
-        </w:rPr>
-        <w:t>`</w:t>
-      </w:r>
-      <w:r>
-        <w:rPr>
-          <w:rFonts w:ascii="Constantia" w:eastAsia="Microsoft YaHei Mono" w:hAnsi="Constantia" w:cs="Consolas"/>
-          <w:b/>
-          <w:i/>
-          <w:sz w:val="24"/>
-          <w:szCs w:val="21"/>
-        </w:rPr>
-        <w:t>coupon_code</w:t>
-      </w:r>
-      <w:r>
-        <w:rPr>
-          <w:rFonts w:ascii="Constantia" w:eastAsia="Microsoft YaHei Mono" w:hAnsi="Constantia" w:cs="Consolas"/>
-          <w:i/>
-          <w:sz w:val="24"/>
-          <w:szCs w:val="21"/>
-        </w:rPr>
-        <w:t>` char(</w:t>
-      </w:r>
-      <w:r>
-        <w:rPr>
-          <w:rFonts w:ascii="Constantia" w:eastAsia="Microsoft YaHei Mono" w:hAnsi="Constantia" w:cs="Consolas" w:hint="eastAsia"/>
-          <w:i/>
-          <w:sz w:val="24"/>
-          <w:szCs w:val="21"/>
-        </w:rPr>
-        <w:t>27</w:t>
-      </w:r>
-      <w:r>
-        <w:rPr>
-          <w:rFonts w:ascii="Constantia" w:eastAsia="Microsoft YaHei Mono" w:hAnsi="Constantia" w:cs="Consolas"/>
-          <w:i/>
-          <w:sz w:val="24"/>
-          <w:szCs w:val="21"/>
-        </w:rPr>
-        <w:t>) set utf8 collate utf8_bin not null,</w:t>
-      </w:r>
-    </w:p>
-    <w:p>
-      <w:pPr>
-        <w:pStyle w:val="a5"/>
-        <w:numPr>
-          <w:ilvl w:val="0"/>
-          <w:numId w:val="7"/>
-        </w:numPr>
-        <w:spacing w:line="320" w:lineRule="exact"/>
-        <w:ind w:firstLineChars="0"/>
-        <w:rPr>
-          <w:rFonts w:ascii="Constantia" w:eastAsia="Microsoft YaHei Mono" w:hAnsi="Constantia" w:cs="Consolas"/>
-          <w:i/>
-          <w:sz w:val="24"/>
-          <w:szCs w:val="21"/>
-        </w:rPr>
-      </w:pPr>
-      <w:r>
-        <w:rPr>
-          <w:rFonts w:ascii="Constantia" w:eastAsia="Microsoft YaHei Mono" w:hAnsi="Constantia" w:cs="Consolas"/>
-          <w:i/>
-          <w:sz w:val="24"/>
-          <w:szCs w:val="21"/>
-        </w:rPr>
-        <w:t>`</w:t>
-      </w:r>
-      <w:r>
-        <w:rPr>
-          <w:rFonts w:ascii="Constantia" w:eastAsia="Microsoft YaHei Mono" w:hAnsi="Constantia" w:cs="Consolas"/>
-          <w:b/>
-          <w:i/>
-          <w:sz w:val="24"/>
-          <w:szCs w:val="21"/>
-        </w:rPr>
-        <w:t>add_time</w:t>
-      </w:r>
-      <w:r>
-        <w:rPr>
-          <w:rFonts w:ascii="Constantia" w:eastAsia="Microsoft YaHei Mono" w:hAnsi="Constantia" w:cs="Consolas"/>
-          <w:i/>
-          <w:sz w:val="24"/>
-          <w:szCs w:val="21"/>
-        </w:rPr>
-        <w:t>` timestamp default current_timestamp,</w:t>
-      </w:r>
-    </w:p>
-    <w:p>
-      <w:pPr>
-        <w:pStyle w:val="a5"/>
-        <w:numPr>
-          <w:ilvl w:val="0"/>
-          <w:numId w:val="7"/>
-        </w:numPr>
-        <w:spacing w:line="320" w:lineRule="exact"/>
-        <w:ind w:firstLineChars="0"/>
-        <w:rPr>
-          <w:rFonts w:ascii="Constantia" w:eastAsia="Microsoft YaHei Mono" w:hAnsi="Constantia" w:cs="Consolas"/>
-          <w:i/>
-          <w:sz w:val="24"/>
-          <w:szCs w:val="21"/>
-        </w:rPr>
-      </w:pPr>
-      <w:r>
-        <w:rPr>
-          <w:rFonts w:ascii="Constantia" w:eastAsia="Microsoft YaHei Mono" w:hAnsi="Constantia" w:cs="Consolas"/>
-          <w:i/>
-          <w:sz w:val="24"/>
-          <w:szCs w:val="21"/>
-        </w:rPr>
-        <w:t>unique(`</w:t>
-      </w:r>
-      <w:r>
-        <w:rPr>
-          <w:rFonts w:ascii="Constantia" w:eastAsia="Microsoft YaHei Mono" w:hAnsi="Constantia" w:cs="Consolas"/>
-          <w:b/>
-          <w:i/>
-          <w:sz w:val="24"/>
-          <w:szCs w:val="21"/>
-        </w:rPr>
-        <w:t>coupon</w:t>
-      </w:r>
-      <w:r>
-        <w:rPr>
-          <w:rFonts w:ascii="Constantia" w:eastAsia="Microsoft YaHei Mono" w:hAnsi="Constantia" w:cs="Consolas"/>
-          <w:b/>
-          <w:i/>
-          <w:sz w:val="24"/>
-          <w:szCs w:val="21"/>
-        </w:rPr>
-        <w:t>_id</w:t>
-      </w:r>
-      <w:r>
-        <w:rPr>
-          <w:rFonts w:ascii="Constantia" w:eastAsia="Microsoft YaHei Mono" w:hAnsi="Constantia" w:cs="Consolas"/>
-          <w:i/>
-          <w:sz w:val="24"/>
-          <w:szCs w:val="21"/>
-        </w:rPr>
-        <w:t>`),</w:t>
-      </w:r>
-    </w:p>
-    <w:p>
-      <w:pPr>
-        <w:pStyle w:val="a5"/>
-        <w:numPr>
-          <w:ilvl w:val="0"/>
-          <w:numId w:val="7"/>
-        </w:numPr>
-        <w:spacing w:line="320" w:lineRule="exact"/>
-        <w:ind w:firstLineChars="0"/>
-        <w:rPr>
-          <w:rFonts w:ascii="Constantia" w:eastAsia="Microsoft YaHei Mono" w:hAnsi="Constantia" w:cs="Consolas"/>
-          <w:i/>
-          <w:sz w:val="24"/>
-          <w:szCs w:val="21"/>
-        </w:rPr>
-      </w:pPr>
-      <w:r>
-        <w:rPr>
-          <w:rFonts w:ascii="Constantia" w:eastAsia="Microsoft YaHei Mono" w:hAnsi="Constantia" w:cs="Consolas"/>
-          <w:i/>
-          <w:sz w:val="24"/>
-          <w:szCs w:val="21"/>
-        </w:rPr>
         <w:t>primary key(</w:t>
       </w:r>
       <w:r>
@@ -930,21 +803,6 @@
         </w:numPr>
         <w:spacing w:line="320" w:lineRule="exact"/>
         <w:ind w:firstLineChars="0"/>
-      </w:pPr>
-    </w:p>
-    <w:p>
-      <w:pPr>
-        <w:spacing w:line="320" w:lineRule="exact"/>
-      </w:pPr>
-    </w:p>
-    <w:p>
-      <w:pPr>
-        <w:spacing w:line="320" w:lineRule="exact"/>
-      </w:pPr>
-    </w:p>
-    <w:p>
-      <w:pPr>
-        <w:spacing w:line="320" w:lineRule="exact"/>
       </w:pPr>
     </w:p>
     <w:sectPr>

--- a/doc/_schema/customer_get_coupon.docx
+++ b/doc/_schema/customer_get_coupon.docx
@@ -547,7 +547,7 @@
         <w:spacing w:line="320" w:lineRule="exact"/>
         <w:ind w:firstLineChars="0"/>
         <w:rPr>
-          <w:rFonts w:ascii="Constantia" w:eastAsia="Microsoft YaHei Mono" w:hAnsi="Constantia" w:cs="Consolas"/>
+          <w:rFonts w:ascii="Constantia" w:eastAsia="Microsoft YaHei Mono" w:hAnsi="Constantia" w:cs="Consolas" w:hint="eastAsia"/>
           <w:i/>
           <w:sz w:val="24"/>
           <w:szCs w:val="21"/>
@@ -580,6 +580,51 @@
           <w:szCs w:val="21"/>
         </w:rPr>
         <w:t>` timestamp default current_timestamp,</w:t>
+      </w:r>
+    </w:p>
+    <w:p>
+      <w:pPr>
+        <w:pStyle w:val="a5"/>
+        <w:numPr>
+          <w:ilvl w:val="0"/>
+          <w:numId w:val="7"/>
+        </w:numPr>
+        <w:spacing w:line="320" w:lineRule="exact"/>
+        <w:ind w:firstLineChars="0"/>
+        <w:rPr>
+          <w:rFonts w:ascii="Constantia" w:eastAsia="Microsoft YaHei Mono" w:hAnsi="Constantia" w:cs="Consolas"/>
+          <w:i/>
+          <w:sz w:val="24"/>
+          <w:szCs w:val="21"/>
+        </w:rPr>
+      </w:pPr>
+      <w:r>
+        <w:rPr>
+          <w:rFonts w:ascii="Constantia" w:eastAsia="Microsoft YaHei Mono" w:hAnsi="Constantia" w:cs="Consolas" w:hint="eastAsia"/>
+          <w:i/>
+          <w:sz w:val="24"/>
+          <w:szCs w:val="21"/>
+        </w:rPr>
+        <w:t>unique(`</w:t>
+      </w:r>
+      <w:r>
+        <w:rPr>
+          <w:rFonts w:ascii="Constantia" w:eastAsia="Microsoft YaHei Mono" w:hAnsi="Constantia" w:cs="Consolas" w:hint="eastAsia"/>
+          <w:b/>
+          <w:i/>
+          <w:sz w:val="24"/>
+          <w:szCs w:val="21"/>
+        </w:rPr>
+        <w:t>coupon_unique_id</w:t>
+      </w:r>
+      <w:r>
+        <w:rPr>
+          <w:rFonts w:ascii="Constantia" w:eastAsia="Microsoft YaHei Mono" w:hAnsi="Constantia" w:cs="Consolas" w:hint="eastAsia"/>
+          <w:i/>
+          <w:sz w:val="24"/>
+          <w:szCs w:val="21"/>
+        </w:rPr>
+        <w:t>`),</w:t>
       </w:r>
     </w:p>
     <w:p>

--- a/doc/_schema/customer_get_coupon.docx
+++ b/doc/_schema/customer_get_coupon.docx
@@ -534,7 +534,16 @@
           <w:sz w:val="24"/>
           <w:szCs w:val="21"/>
         </w:rPr>
-        <w:t>) set utf8 collate utf8_bin not null,</w:t>
+        <w:t xml:space="preserve">) character </w:t>
+      </w:r>
+      <w:r>
+        <w:rPr>
+          <w:rFonts w:ascii="Constantia" w:eastAsia="Microsoft YaHei Mono" w:hAnsi="Constantia" w:cs="Consolas"/>
+          <w:i/>
+          <w:sz w:val="24"/>
+          <w:szCs w:val="21"/>
+        </w:rPr>
+        <w:t>set utf8 collate utf8_bin not null,</w:t>
       </w:r>
     </w:p>
     <w:p>
@@ -547,7 +556,7 @@
         <w:spacing w:line="320" w:lineRule="exact"/>
         <w:ind w:firstLineChars="0"/>
         <w:rPr>
-          <w:rFonts w:ascii="Constantia" w:eastAsia="Microsoft YaHei Mono" w:hAnsi="Constantia" w:cs="Consolas" w:hint="eastAsia"/>
+          <w:rFonts w:ascii="Constantia" w:eastAsia="Microsoft YaHei Mono" w:hAnsi="Constantia" w:cs="Consolas"/>
           <w:i/>
           <w:sz w:val="24"/>
           <w:szCs w:val="21"/>
